--- a/法令ファイル/農業改良助長法/農業改良助長法（昭和二十三年法律第百六十五号）.docx
+++ b/法令ファイル/農業改良助長法/農業改良助長法（昭和二十三年法律第百六十五号）.docx
@@ -56,35 +56,23 @@
     </w:p>
     <w:p>
       <w:pPr>
-        <w:pStyle w:val="Heading6"/>
+        <w:pStyle w:val="ListBullet"/>
         <w:ind w:left="880"/>
       </w:pPr>
       <w:r>
         <w:t>一</w:t>
-      </w:r>
-    </w:p>
-    <w:p>
-      <w:pPr>
-        <w:ind w:left="880"/>
-      </w:pPr>
-      <w:r>
+        <w:br/>
         <w:t>国及び地方の農業事情からみて緊要と認められる都道府県及びその他の試験研究機関の特定の試験研究に要する経費について、その全部又は一部</w:t>
       </w:r>
     </w:p>
     <w:p>
       <w:pPr>
-        <w:pStyle w:val="Heading6"/>
+        <w:pStyle w:val="ListBullet"/>
         <w:ind w:left="880"/>
       </w:pPr>
       <w:r>
         <w:t>二</w:t>
-      </w:r>
-    </w:p>
-    <w:p>
-      <w:pPr>
-        <w:ind w:left="880"/>
-      </w:pPr>
-      <w:r>
+        <w:br/>
         <w:t>第七条第一項第二号及び第三号の協同農業普及事業に必要な試験研究を行うための試験研究施設の設置及び運営につき、都道府県の要する経費について、その二分の一</w:t>
       </w:r>
     </w:p>
@@ -231,103 +219,67 @@
     </w:p>
     <w:p>
       <w:pPr>
-        <w:pStyle w:val="Heading6"/>
+        <w:pStyle w:val="ListBullet"/>
         <w:ind w:left="880"/>
       </w:pPr>
       <w:r>
         <w:t>一</w:t>
-      </w:r>
-    </w:p>
-    <w:p>
-      <w:pPr>
-        <w:ind w:left="880"/>
-      </w:pPr>
-      <w:r>
+        <w:br/>
         <w:t>普及指導員を置くこと。</w:t>
       </w:r>
     </w:p>
     <w:p>
       <w:pPr>
-        <w:pStyle w:val="Heading6"/>
+        <w:pStyle w:val="ListBullet"/>
         <w:ind w:left="880"/>
       </w:pPr>
       <w:r>
         <w:t>二</w:t>
-      </w:r>
-    </w:p>
-    <w:p>
-      <w:pPr>
-        <w:ind w:left="880"/>
-      </w:pPr>
-      <w:r>
+        <w:br/>
         <w:t>普及指導員が次条第二項各号に掲げる事務を行うことにより、普及指導活動を行うこと。</w:t>
       </w:r>
     </w:p>
     <w:p>
       <w:pPr>
-        <w:pStyle w:val="Heading6"/>
+        <w:pStyle w:val="ListBullet"/>
         <w:ind w:left="880"/>
       </w:pPr>
       <w:r>
         <w:t>三</w:t>
-      </w:r>
-    </w:p>
-    <w:p>
-      <w:pPr>
-        <w:ind w:left="880"/>
-      </w:pPr>
-      <w:r>
+        <w:br/>
         <w:t>普及指導センターを運営すること。</w:t>
       </w:r>
     </w:p>
     <w:p>
       <w:pPr>
-        <w:pStyle w:val="Heading6"/>
+        <w:pStyle w:val="ListBullet"/>
         <w:ind w:left="880"/>
       </w:pPr>
       <w:r>
         <w:t>四</w:t>
-      </w:r>
-    </w:p>
-    <w:p>
-      <w:pPr>
-        <w:ind w:left="880"/>
-      </w:pPr>
-      <w:r>
+        <w:br/>
         <w:t>普及指導協力委員が第十三条第二項の規定により活動を行うこと。</w:t>
       </w:r>
     </w:p>
     <w:p>
       <w:pPr>
-        <w:pStyle w:val="Heading6"/>
+        <w:pStyle w:val="ListBullet"/>
         <w:ind w:left="880"/>
       </w:pPr>
       <w:r>
         <w:t>五</w:t>
-      </w:r>
-    </w:p>
-    <w:p>
-      <w:pPr>
-        <w:ind w:left="880"/>
-      </w:pPr>
-      <w:r>
+        <w:br/>
         <w:t>農業者研修教育施設において農業後継者たる農村青少年その他の農業を担うべき者に対し近代的な農業経営の担当者として必要な農業経営又は農村生活の改善に関する科学的技術及び知識を習得させるための研修教育を行うこと。</w:t>
       </w:r>
     </w:p>
     <w:p>
       <w:pPr>
-        <w:pStyle w:val="Heading6"/>
+        <w:pStyle w:val="ListBullet"/>
         <w:ind w:left="880"/>
       </w:pPr>
       <w:r>
         <w:t>六</w:t>
-      </w:r>
-    </w:p>
-    <w:p>
-      <w:pPr>
-        <w:ind w:left="880"/>
-      </w:pPr>
-      <w:r>
+        <w:br/>
         <w:t>普及指導員の研修及び農業経営又は農村生活の改善を目的とする農村青少年団体の指導者の育成を行うこと。</w:t>
       </w:r>
     </w:p>
@@ -350,86 +302,56 @@
     </w:p>
     <w:p>
       <w:pPr>
-        <w:pStyle w:val="Heading6"/>
+        <w:pStyle w:val="ListBullet"/>
         <w:ind w:left="880"/>
       </w:pPr>
       <w:r>
         <w:t>一</w:t>
-      </w:r>
-    </w:p>
-    <w:p>
-      <w:pPr>
-        <w:ind w:left="880"/>
-      </w:pPr>
-      <w:r>
+        <w:br/>
         <w:t>普及指導活動の基本的な課題</w:t>
       </w:r>
     </w:p>
     <w:p>
       <w:pPr>
-        <w:pStyle w:val="Heading6"/>
+        <w:pStyle w:val="ListBullet"/>
         <w:ind w:left="880"/>
       </w:pPr>
       <w:r>
         <w:t>二</w:t>
-      </w:r>
-    </w:p>
-    <w:p>
-      <w:pPr>
-        <w:ind w:left="880"/>
-      </w:pPr>
-      <w:r>
+        <w:br/>
         <w:t>普及指導員の配置に関する基本的事項</w:t>
       </w:r>
     </w:p>
     <w:p>
       <w:pPr>
-        <w:pStyle w:val="Heading6"/>
+        <w:pStyle w:val="ListBullet"/>
         <w:ind w:left="880"/>
       </w:pPr>
       <w:r>
         <w:t>三</w:t>
-      </w:r>
-    </w:p>
-    <w:p>
-      <w:pPr>
-        <w:ind w:left="880"/>
-      </w:pPr>
-      <w:r>
+        <w:br/>
         <w:t>普及指導員の資質の向上に関する基本的事項</w:t>
       </w:r>
     </w:p>
     <w:p>
       <w:pPr>
-        <w:pStyle w:val="Heading6"/>
+        <w:pStyle w:val="ListBullet"/>
         <w:ind w:left="880"/>
       </w:pPr>
       <w:r>
         <w:t>四</w:t>
-      </w:r>
-    </w:p>
-    <w:p>
-      <w:pPr>
-        <w:ind w:left="880"/>
-      </w:pPr>
-      <w:r>
+        <w:br/>
         <w:t>普及指導活動の方法に関する基本的事項</w:t>
       </w:r>
     </w:p>
     <w:p>
       <w:pPr>
-        <w:pStyle w:val="Heading6"/>
+        <w:pStyle w:val="ListBullet"/>
         <w:ind w:left="880"/>
       </w:pPr>
       <w:r>
         <w:t>五</w:t>
-      </w:r>
-    </w:p>
-    <w:p>
-      <w:pPr>
-        <w:ind w:left="880"/>
-      </w:pPr>
-      <w:r>
+        <w:br/>
         <w:t>その他協同農業普及事業の運営に関する基本的事項</w:t>
       </w:r>
     </w:p>
@@ -503,69 +425,45 @@
     </w:p>
     <w:p>
       <w:pPr>
-        <w:pStyle w:val="Heading6"/>
+        <w:pStyle w:val="ListBullet"/>
         <w:ind w:left="880"/>
       </w:pPr>
       <w:r>
         <w:t>一</w:t>
-      </w:r>
-    </w:p>
-    <w:p>
-      <w:pPr>
-        <w:ind w:left="880"/>
-      </w:pPr>
-      <w:r>
+        <w:br/>
         <w:t>普及指導活動の課題</w:t>
       </w:r>
     </w:p>
     <w:p>
       <w:pPr>
-        <w:pStyle w:val="Heading6"/>
+        <w:pStyle w:val="ListBullet"/>
         <w:ind w:left="880"/>
       </w:pPr>
       <w:r>
         <w:t>二</w:t>
-      </w:r>
-    </w:p>
-    <w:p>
-      <w:pPr>
-        <w:ind w:left="880"/>
-      </w:pPr>
-      <w:r>
+        <w:br/>
         <w:t>普及指導員の配置に関する事項</w:t>
       </w:r>
     </w:p>
     <w:p>
       <w:pPr>
-        <w:pStyle w:val="Heading6"/>
+        <w:pStyle w:val="ListBullet"/>
         <w:ind w:left="880"/>
       </w:pPr>
       <w:r>
         <w:t>三</w:t>
-      </w:r>
-    </w:p>
-    <w:p>
-      <w:pPr>
-        <w:ind w:left="880"/>
-      </w:pPr>
-      <w:r>
+        <w:br/>
         <w:t>普及指導員の資質の向上に関する事項</w:t>
       </w:r>
     </w:p>
     <w:p>
       <w:pPr>
-        <w:pStyle w:val="Heading6"/>
+        <w:pStyle w:val="ListBullet"/>
         <w:ind w:left="880"/>
       </w:pPr>
       <w:r>
         <w:t>四</w:t>
-      </w:r>
-    </w:p>
-    <w:p>
-      <w:pPr>
-        <w:ind w:left="880"/>
-      </w:pPr>
-      <w:r>
+        <w:br/>
         <w:t>普及指導活動の方法に関する事項</w:t>
       </w:r>
     </w:p>
@@ -652,35 +550,23 @@
     </w:p>
     <w:p>
       <w:pPr>
-        <w:pStyle w:val="Heading6"/>
+        <w:pStyle w:val="ListBullet"/>
         <w:ind w:left="880"/>
       </w:pPr>
       <w:r>
         <w:t>一</w:t>
-      </w:r>
-    </w:p>
-    <w:p>
-      <w:pPr>
-        <w:ind w:left="880"/>
-      </w:pPr>
-      <w:r>
+        <w:br/>
         <w:t>試験研究機関、市町村、農業に関する団体、教育機関等と密接な連絡を保ち、専門の事項又は普及指導活動の技術及び方法について調査研究を行うこと。</w:t>
       </w:r>
     </w:p>
     <w:p>
       <w:pPr>
-        <w:pStyle w:val="Heading6"/>
+        <w:pStyle w:val="ListBullet"/>
         <w:ind w:left="880"/>
       </w:pPr>
       <w:r>
         <w:t>二</w:t>
-      </w:r>
-    </w:p>
-    <w:p>
-      <w:pPr>
-        <w:ind w:left="880"/>
-      </w:pPr>
-      <w:r>
+        <w:br/>
         <w:t>巡回指導、相談、農場展示、講習会の開催その他の手段により、直接農業者に接して、農業生産方式の合理化その他農業経営の改善又は農村生活の改善に関する科学的技術及び知識の普及指導を行うこと。</w:t>
       </w:r>
     </w:p>
@@ -772,52 +658,34 @@
     </w:p>
     <w:p>
       <w:pPr>
-        <w:pStyle w:val="Heading6"/>
+        <w:pStyle w:val="ListBullet"/>
         <w:ind w:left="880"/>
       </w:pPr>
       <w:r>
         <w:t>一</w:t>
-      </w:r>
-    </w:p>
-    <w:p>
-      <w:pPr>
-        <w:ind w:left="880"/>
-      </w:pPr>
-      <w:r>
+        <w:br/>
         <w:t>普及指導員が第八条第二項各号に掲げる事務を行うことにより得られた知見の集約その他農業経営及び農村生活の改善に関する科学的技術及び知識の普及指導を総合するための活動を行うこと。</w:t>
       </w:r>
     </w:p>
     <w:p>
       <w:pPr>
-        <w:pStyle w:val="Heading6"/>
+        <w:pStyle w:val="ListBullet"/>
         <w:ind w:left="880"/>
       </w:pPr>
       <w:r>
         <w:t>二</w:t>
-      </w:r>
-    </w:p>
-    <w:p>
-      <w:pPr>
-        <w:ind w:left="880"/>
-      </w:pPr>
-      <w:r>
+        <w:br/>
         <w:t>農業者に対し農業経営又は農村生活の改善に関する情報を提供すること。</w:t>
       </w:r>
     </w:p>
     <w:p>
       <w:pPr>
-        <w:pStyle w:val="Heading6"/>
+        <w:pStyle w:val="ListBullet"/>
         <w:ind w:left="880"/>
       </w:pPr>
       <w:r>
         <w:t>三</w:t>
-      </w:r>
-    </w:p>
-    <w:p>
-      <w:pPr>
-        <w:ind w:left="880"/>
-      </w:pPr>
-      <w:r>
+        <w:br/>
         <w:t>新規就農を促進するための情報の提供、相談その他の活動を行うこと（第七条第一項第五号の研修教育を除く。）。</w:t>
       </w:r>
     </w:p>
@@ -917,7 +785,7 @@
         <w:pStyle w:val="Heading1"/>
       </w:pPr>
       <w:r>
-        <w:t>附　則（昭和二五年四月一日法律第八六号）</w:t>
+        <w:t>附則（昭和二五年四月一日法律第八六号）</w:t>
       </w:r>
     </w:p>
     <w:p>
@@ -935,7 +803,7 @@
         <w:pStyle w:val="Heading1"/>
       </w:pPr>
       <w:r>
-        <w:t>附　則（昭和二七年四月七日法律第七六号）</w:t>
+        <w:t>附則（昭和二七年四月七日法律第七六号）</w:t>
       </w:r>
     </w:p>
     <w:p>
@@ -953,10 +821,22 @@
         <w:pStyle w:val="Heading1"/>
       </w:pPr>
       <w:r>
-        <w:t>附　則（昭和二七年一二月二九日法律第三五三号）</w:t>
+        <w:t>附則（昭和二七年一二月二九日法律第三五三号）</w:t>
       </w:r>
     </w:p>
     <w:p>
+      <w:pPr>
+        <w:pStyle w:val="Heading5"/>
+        <w:ind w:left="440"/>
+      </w:pPr>
+      <w:r>
+        <w:t>１</w:t>
+      </w:r>
+    </w:p>
+    <w:p>
+      <w:pPr>
+        <w:ind w:left="440"/>
+      </w:pPr>
       <w:r>
         <w:t>この法律の施行期日は、公布の日から起算して九十日をこえない期間内において、政令で定める。</w:t>
       </w:r>
@@ -971,7 +851,7 @@
         <w:pStyle w:val="Heading1"/>
       </w:pPr>
       <w:r>
-        <w:t>附　則（昭和三三年四月一五日法律第五八号）</w:t>
+        <w:t>附則（昭和三三年四月一五日法律第五八号）</w:t>
       </w:r>
     </w:p>
     <w:p>
@@ -989,10 +869,22 @@
         <w:pStyle w:val="Heading1"/>
       </w:pPr>
       <w:r>
-        <w:t>附　則（昭和三七年九月一五日法律第一六一号）</w:t>
+        <w:t>附則（昭和三七年九月一五日法律第一六一号）</w:t>
       </w:r>
     </w:p>
     <w:p>
+      <w:pPr>
+        <w:pStyle w:val="Heading5"/>
+        <w:ind w:left="440"/>
+      </w:pPr>
+      <w:r>
+        <w:t>１</w:t>
+      </w:r>
+    </w:p>
+    <w:p>
+      <w:pPr>
+        <w:ind w:left="440"/>
+      </w:pPr>
       <w:r>
         <w:t>この法律は、昭和三十七年十月一日から施行する。</w:t>
       </w:r>
@@ -1012,6 +904,8 @@
       </w:pPr>
       <w:r>
         <w:t>この法律による改正後の規定は、この附則に特別の定めがある場合を除き、この法律の施行前にされた行政庁の処分、この法律の施行前にされた申請に係る行政庁の不作為その他この法律の施行前に生じた事項についても適用する。</w:t>
+        <w:br/>
+        <w:t>ただし、この法律による改正前の規定によつて生じた効力を妨げない。</w:t>
       </w:r>
     </w:p>
     <w:p>
@@ -1029,6 +923,8 @@
       </w:pPr>
       <w:r>
         <w:t>この法律の施行前に提起された訴願、審査の請求、異議の申立てその他の不服申立て（以下「訴願等」という。）については、この法律の施行後も、なお従前の例による。</w:t>
+        <w:br/>
+        <w:t>この法律の施行前にされた訴願等の裁決、決定その他の処分（以下「裁決等」という。）又はこの法律の施行前に提起された訴願等につきこの法律の施行後にされる裁決等にさらに不服がある場合の訴願等についても、同様とする。</w:t>
       </w:r>
     </w:p>
     <w:p>
@@ -1126,10 +1022,22 @@
         <w:pStyle w:val="Heading1"/>
       </w:pPr>
       <w:r>
-        <w:t>附　則（昭和三八年三月三〇日法律第五四号）</w:t>
+        <w:t>附則（昭和三八年三月三〇日法律第五四号）</w:t>
       </w:r>
     </w:p>
     <w:p>
+      <w:pPr>
+        <w:pStyle w:val="Heading5"/>
+        <w:ind w:left="440"/>
+      </w:pPr>
+      <w:r>
+        <w:t>１</w:t>
+      </w:r>
+    </w:p>
+    <w:p>
+      <w:pPr>
+        <w:ind w:left="440"/>
+      </w:pPr>
       <w:r>
         <w:t>この法律は、昭和三十八年四月一日から施行する。</w:t>
       </w:r>
@@ -1144,10 +1052,22 @@
         <w:pStyle w:val="Heading1"/>
       </w:pPr>
       <w:r>
-        <w:t>附　則（昭和五二年五月一三日法律第三七号）</w:t>
+        <w:t>附則（昭和五二年五月一三日法律第三七号）</w:t>
       </w:r>
     </w:p>
     <w:p>
+      <w:pPr>
+        <w:pStyle w:val="Heading5"/>
+        <w:ind w:left="440"/>
+      </w:pPr>
+      <w:r>
+        <w:t>１</w:t>
+      </w:r>
+    </w:p>
+    <w:p>
+      <w:pPr>
+        <w:ind w:left="440"/>
+      </w:pPr>
       <w:r>
         <w:t>この法律は、公布の日から施行する。</w:t>
       </w:r>
@@ -1196,7 +1116,7 @@
         <w:pStyle w:val="Heading1"/>
       </w:pPr>
       <w:r>
-        <w:t>附　則（昭和五三年七月五日法律第八七号）</w:t>
+        <w:t>附則（昭和五三年七月五日法律第八七号）</w:t>
       </w:r>
     </w:p>
     <w:p>
@@ -1222,10 +1142,22 @@
         <w:pStyle w:val="Heading1"/>
       </w:pPr>
       <w:r>
-        <w:t>附　則（昭和五八年五月四日法律第二八号）</w:t>
+        <w:t>附則（昭和五八年五月四日法律第二八号）</w:t>
       </w:r>
     </w:p>
     <w:p>
+      <w:pPr>
+        <w:pStyle w:val="Heading5"/>
+        <w:ind w:left="440"/>
+      </w:pPr>
+      <w:r>
+        <w:t>１</w:t>
+      </w:r>
+    </w:p>
+    <w:p>
+      <w:pPr>
+        <w:ind w:left="440"/>
+      </w:pPr>
       <w:r>
         <w:t>この法律は、公布の日から施行し、改正後の農業改良助長法（以下「新法」という。）第二条の規定は、昭和五十八年四月一日から適用する。</w:t>
       </w:r>
@@ -1325,10 +1257,22 @@
         <w:pStyle w:val="Heading1"/>
       </w:pPr>
       <w:r>
-        <w:t>附　則（昭和五八年一二月二日法律第七八号）</w:t>
+        <w:t>附則（昭和五八年一二月二日法律第七八号）</w:t>
       </w:r>
     </w:p>
     <w:p>
+      <w:pPr>
+        <w:pStyle w:val="Heading5"/>
+        <w:ind w:left="440"/>
+      </w:pPr>
+      <w:r>
+        <w:t>１</w:t>
+      </w:r>
+    </w:p>
+    <w:p>
+      <w:pPr>
+        <w:ind w:left="440"/>
+      </w:pPr>
       <w:r>
         <w:t>この法律（第一条を除く。）は、昭和五十九年七月一日から施行する。</w:t>
       </w:r>
@@ -1360,10 +1304,22 @@
         <w:pStyle w:val="Heading1"/>
       </w:pPr>
       <w:r>
-        <w:t>附　則（平成六年七月一八日法律第八七号）</w:t>
+        <w:t>附則（平成六年七月一八日法律第八七号）</w:t>
       </w:r>
     </w:p>
     <w:p>
+      <w:pPr>
+        <w:pStyle w:val="Heading5"/>
+        <w:ind w:left="440"/>
+      </w:pPr>
+      <w:r>
+        <w:t>１</w:t>
+      </w:r>
+    </w:p>
+    <w:p>
+      <w:pPr>
+        <w:ind w:left="440"/>
+      </w:pPr>
       <w:r>
         <w:t>この法律は、公布の日から起算して三月を超えない範囲内において政令で定める日から施行する。</w:t>
       </w:r>
@@ -1378,7 +1334,7 @@
         <w:pStyle w:val="Heading1"/>
       </w:pPr>
       <w:r>
-        <w:t>附　則（平成一一年七月一六日法律第八七号）</w:t>
+        <w:t>附則（平成一一年七月一六日法律第八七号）</w:t>
       </w:r>
     </w:p>
     <w:p>
@@ -1392,23 +1348,23 @@
     <w:p>
       <w:r>
         <w:t>この法律は、平成十二年四月一日から施行する。</w:t>
+        <w:br/>
+        <w:t>ただし、次の各号に掲げる規定は、当該各号に定める日から施行する。</w:t>
       </w:r>
     </w:p>
     <w:p>
       <w:pPr>
-        <w:pStyle w:val="Heading6"/>
+        <w:pStyle w:val="ListBullet"/>
         <w:ind w:left="880"/>
       </w:pPr>
       <w:r>
         <w:t>一</w:t>
-      </w:r>
-    </w:p>
-    <w:p>
-      <w:pPr>
-        <w:ind w:left="880"/>
-      </w:pPr>
-      <w:r>
+        <w:br/>
         <w:t>第一条中地方自治法第二百五十条の次に五条、節名並びに二款及び款名を加える改正規定（同法第二百五十条の九第一項に係る部分（両議院の同意を得ることに係る部分に限る。）に限る。）、第四十条中自然公園法附則第九項及び第十項の改正規定（同法附則第十項に係る部分に限る。）、第二百四十四条の規定（農業改良助長法第十四条の三の改正規定に係る部分を除く。）並びに第四百七十二条の規定（市町村の合併の特例に関する法律第六条、第八条及び第十七条の改正規定に係る部分を除く。）並びに附則第七条、第十条、第十二条、第五十九条ただし書、第六十条第四項及び第五項、第七十三条、第七十七条、第百五十七条第四項から第六項まで、第百六十条、第百六十三条、第百六十四条並びに第二百二条の規定</w:t>
+        <w:br/>
+        <w:br/>
+        <w:br/>
+        <w:t>公布の日</w:t>
       </w:r>
     </w:p>
     <w:p>
@@ -1478,6 +1434,8 @@
     <w:p>
       <w:r>
         <w:t>施行日前にされた国等の事務に係る処分であって、当該処分をした行政庁（以下この条において「処分庁」という。）に施行日前に行政不服審査法に規定する上級行政庁（以下この条において「上級行政庁」という。）があったものについての同法による不服申立てについては、施行日以後においても、当該処分庁に引き続き上級行政庁があるものとみなして、行政不服審査法の規定を適用する。</w:t>
+        <w:br/>
+        <w:t>この場合において、当該処分庁の上級行政庁とみなされる行政庁は、施行日前に当該処分庁の上級行政庁であった行政庁とする。</w:t>
       </w:r>
     </w:p>
     <w:p>
@@ -1559,7 +1517,7 @@
         <w:pStyle w:val="Heading1"/>
       </w:pPr>
       <w:r>
-        <w:t>附　則（平成一一年一二月二二日法律第一六〇号）</w:t>
+        <w:t>附則（平成一一年一二月二二日法律第一六〇号）</w:t>
       </w:r>
     </w:p>
     <w:p>
@@ -1573,23 +1531,23 @@
     <w:p>
       <w:r>
         <w:t>この法律（第二条及び第三条を除く。）は、平成十三年一月六日から施行する。</w:t>
+        <w:br/>
+        <w:t>ただし、次の各号に掲げる規定は、当該各号に定める日から施行する。</w:t>
       </w:r>
     </w:p>
     <w:p>
       <w:pPr>
-        <w:pStyle w:val="Heading6"/>
+        <w:pStyle w:val="ListBullet"/>
         <w:ind w:left="880"/>
       </w:pPr>
       <w:r>
         <w:t>一</w:t>
-      </w:r>
-    </w:p>
-    <w:p>
-      <w:pPr>
-        <w:ind w:left="880"/>
-      </w:pPr>
-      <w:r>
+        <w:br/>
         <w:t>第九百九十五条（核原料物質、核燃料物質及び原子炉の規制に関する法律の一部を改正する法律附則の改正規定に係る部分に限る。）、第千三百五条、第千三百六条、第千三百二十四条第二項、第千三百二十六条第二項及び第千三百四十四条の規定</w:t>
+        <w:br/>
+        <w:br/>
+        <w:br/>
+        <w:t>公布の日</w:t>
       </w:r>
     </w:p>
     <w:p>
@@ -1602,7 +1560,7 @@
         <w:pStyle w:val="Heading1"/>
       </w:pPr>
       <w:r>
-        <w:t>附　則（平成一一年一二月二二日法律第二二〇号）</w:t>
+        <w:t>附則（平成一一年一二月二二日法律第二二〇号）</w:t>
       </w:r>
     </w:p>
     <w:p>
@@ -1641,7 +1599,7 @@
         <w:pStyle w:val="Heading1"/>
       </w:pPr>
       <w:r>
-        <w:t>附　則（平成一五年七月一六日法律第一一九号）</w:t>
+        <w:t>附則（平成一五年七月一六日法律第一一九号）</w:t>
       </w:r>
     </w:p>
     <w:p>
@@ -1680,7 +1638,7 @@
         <w:pStyle w:val="Heading1"/>
       </w:pPr>
       <w:r>
-        <w:t>附　則（平成一六年五月二六日法律第五三号）</w:t>
+        <w:t>附則（平成一六年五月二六日法律第五三号）</w:t>
       </w:r>
     </w:p>
     <w:p>
@@ -1694,6 +1652,8 @@
     <w:p>
       <w:r>
         <w:t>この法律は、平成十七年四月一日から施行する。</w:t>
+        <w:br/>
+        <w:t>ただし、次条、附則第三条及び附則第五条の規定は、公布の日から施行する。</w:t>
       </w:r>
     </w:p>
     <w:p>
@@ -1843,7 +1803,7 @@
         <w:pStyle w:val="Heading1"/>
       </w:pPr>
       <w:r>
-        <w:t>附　則（平成二三年五月二日法律第三七号）</w:t>
+        <w:t>附則（平成二三年五月二日法律第三七号）</w:t>
       </w:r>
     </w:p>
     <w:p>
@@ -1882,7 +1842,7 @@
         <w:pStyle w:val="Heading1"/>
       </w:pPr>
       <w:r>
-        <w:t>附　則（平成二三年八月三〇日法律第一〇五号）</w:t>
+        <w:t>附則（平成二三年八月三〇日法律第一〇五号）</w:t>
       </w:r>
     </w:p>
     <w:p>
@@ -1931,7 +1891,7 @@
     </w:pPr>
     <w:r>
       <w:tab/>
-      <w:t>WeGov v0.1 - FTS141</w:t>
+      <w:t>WeGov v0.2 - FTS141</w:t>
     </w:r>
   </w:p>
 </w:ftr>
